--- a/RoadmapDetail1.4.docx
+++ b/RoadmapDetail1.4.docx
@@ -1414,6 +1414,11 @@
         </w:rPr>
         <w:t xml:space="preserve">A background job periodically analyzes this map. Subjects with a high Jaccard similarity in their predicate sets are grouped into an inferred Type.</w:t>
       </w:r>
+      <w:r>
+        <w:rPr>
+          <w:rtl w:val="0"/>
+        </w:rPr>
+      </w:r>
     </w:p>
     <w:p>
       <w:pPr>
@@ -1452,7 +1457,7 @@
           <w:ilvl w:val="1"/>
           <w:numId w:val="103"/>
         </w:numPr>
-        <w:spacing w:after="0" w:afterAutospacing="0" w:before="0" w:beforeAutospacing="0" w:line="275.9999942779541" w:lineRule="auto"/>
+        <w:spacing w:after="120" w:before="0" w:beforeAutospacing="0" w:line="275.9999942779541" w:lineRule="auto"/>
         <w:ind w:left="870" w:hanging="360"/>
       </w:pPr>
       <w:r>
@@ -1475,6 +1480,157 @@
           <w:rtl w:val="0"/>
         </w:rPr>
         <w:t xml:space="preserve"> Produces Statement&lt;ID, ID, ID, ID&gt; messages to the aggregation-reference-model-v1 topic.</w:t>
+      </w:r>
+    </w:p>
+    <w:p>
+      <w:pPr>
+        <w:spacing w:before="240" w:line="16.363636363636363" w:lineRule="auto"/>
+        <w:ind w:left="0" w:firstLine="0"/>
+        <w:rPr>
+          <w:sz w:val="24"/>
+          <w:szCs w:val="24"/>
+        </w:rPr>
+      </w:pPr>
+      <w:r>
+        <w:rPr>
+          <w:sz w:val="24"/>
+          <w:szCs w:val="24"/>
+          <w:rtl w:val="0"/>
+        </w:rPr>
+        <w:t xml:space="preserve">Given a set of raw SPO triples from Datasources Service, performs type inference (common attributes aggregation) and state inference (common attribute values aggregation) and performs type / state hierarchies inference.</w:t>
+      </w:r>
+    </w:p>
+    <w:p>
+      <w:pPr>
+        <w:spacing w:before="240" w:line="16.363636363636363" w:lineRule="auto"/>
+        <w:ind w:left="0" w:firstLine="0"/>
+        <w:rPr>
+          <w:sz w:val="24"/>
+          <w:szCs w:val="24"/>
+        </w:rPr>
+      </w:pPr>
+      <w:r>
+        <w:rPr>
+          <w:sz w:val="24"/>
+          <w:szCs w:val="24"/>
+          <w:rtl w:val="0"/>
+        </w:rPr>
+        <w:t xml:space="preserve">Type inference: Subjects with the same Attributes belong to the same type.</w:t>
+      </w:r>
+    </w:p>
+    <w:p>
+      <w:pPr>
+        <w:spacing w:before="240" w:line="16.363636363636363" w:lineRule="auto"/>
+        <w:ind w:left="0" w:firstLine="0"/>
+        <w:rPr>
+          <w:sz w:val="24"/>
+          <w:szCs w:val="24"/>
+        </w:rPr>
+      </w:pPr>
+      <w:r>
+        <w:rPr>
+          <w:sz w:val="24"/>
+          <w:szCs w:val="24"/>
+          <w:rtl w:val="0"/>
+        </w:rPr>
+        <w:t xml:space="preserve">State inference: Subjects with Attributes (types) with the same Values are in the same state. </w:t>
+      </w:r>
+    </w:p>
+    <w:p>
+      <w:pPr>
+        <w:spacing w:before="240" w:line="16.363636363636363" w:lineRule="auto"/>
+        <w:ind w:left="0" w:firstLine="0"/>
+        <w:rPr>
+          <w:sz w:val="24"/>
+          <w:szCs w:val="24"/>
+        </w:rPr>
+      </w:pPr>
+      <w:r>
+        <w:rPr>
+          <w:sz w:val="24"/>
+          <w:szCs w:val="24"/>
+          <w:rtl w:val="0"/>
+        </w:rPr>
+        <w:t xml:space="preserve">Hierarchies: Attributes / Values subset / superset relationship (less common attributes are “higher” into the type hierarchy, same for values). Entities with the same attributes are considered as of the same type, superset / subset of attributes: type hierarchy. Attributes with the same values, same states. Superset / subset of values / states: state hierarchy.</w:t>
+      </w:r>
+    </w:p>
+    <w:p>
+      <w:pPr>
+        <w:spacing w:before="240" w:line="16.363636363636363" w:lineRule="auto"/>
+        <w:ind w:left="0" w:firstLine="0"/>
+        <w:rPr>
+          <w:sz w:val="24"/>
+          <w:szCs w:val="24"/>
+        </w:rPr>
+      </w:pPr>
+      <w:r>
+        <w:rPr>
+          <w:rFonts w:ascii="Arial Unicode MS" w:cs="Arial Unicode MS" w:eastAsia="Arial Unicode MS" w:hAnsi="Arial Unicode MS"/>
+          <w:sz w:val="24"/>
+          <w:szCs w:val="24"/>
+          <w:rtl w:val="0"/>
+        </w:rPr>
+        <w:t xml:space="preserve">Types are ordered in respect to their common attributes. Most specific types (more common attributes) are considered to inherit from types with less common attributes included into the more specific types. A more specific type is considered to be “after” a more generic type (Person → Employee). Regarding state values, hierarchies are to be considered regarding attribute values, being resources with common state grouped into hierarchies (Marital status attribute: Single → Married → Divorced).</w:t>
+      </w:r>
+    </w:p>
+    <w:p>
+      <w:pPr>
+        <w:spacing w:before="240" w:line="16.363636363636363" w:lineRule="auto"/>
+        <w:ind w:left="0" w:firstLine="0"/>
+        <w:rPr>
+          <w:sz w:val="24"/>
+          <w:szCs w:val="24"/>
+        </w:rPr>
+      </w:pPr>
+      <w:r>
+        <w:rPr>
+          <w:sz w:val="24"/>
+          <w:szCs w:val="24"/>
+          <w:rtl w:val="0"/>
+        </w:rPr>
+        <w:t xml:space="preserve">Order: Inferred via Type / State hierarchies. Types: Married extends from Single, Divorced extends from Married. States: Young extends from Child, Old extends from Young. Cycles in types resolved by state (Unemployed, Employed, Unemployed). Used in Alignment Service Ordering upper ontology.</w:t>
+      </w:r>
+    </w:p>
+    <w:p>
+      <w:pPr>
+        <w:spacing w:before="240" w:line="16.363636363636363" w:lineRule="auto"/>
+        <w:ind w:left="0" w:firstLine="0"/>
+        <w:rPr>
+          <w:sz w:val="24"/>
+          <w:szCs w:val="24"/>
+        </w:rPr>
+      </w:pPr>
+      <w:r>
+        <w:rPr>
+          <w:sz w:val="24"/>
+          <w:szCs w:val="24"/>
+          <w:rtl w:val="0"/>
+        </w:rPr>
+        <w:t xml:space="preserve">Data structures:</w:t>
+      </w:r>
+    </w:p>
+    <w:p>
+      <w:pPr>
+        <w:spacing w:before="240" w:line="16.363636363636363" w:lineRule="auto"/>
+        <w:ind w:left="0" w:firstLine="0"/>
+        <w:rPr>
+          <w:sz w:val="24"/>
+          <w:szCs w:val="24"/>
+        </w:rPr>
+      </w:pPr>
+      <w:r>
+        <w:rPr>
+          <w:sz w:val="24"/>
+          <w:szCs w:val="24"/>
+          <w:rtl w:val="0"/>
+        </w:rPr>
+        <w:t xml:space="preserve">Map&lt;Subject, Set&lt;Predicate&gt;</w:t>
+        <w:br w:type="textWrapping"/>
+        <w:t xml:space="preserve">Map&lt;Set&lt;Predicate&gt;, Type&gt;</w:t>
+        <w:br w:type="textWrapping"/>
+        <w:t xml:space="preserve">Map&lt;Type, Set&lt;Map&lt;Predicate,Value&gt;&gt;&gt;</w:t>
+        <w:br w:type="textWrapping"/>
+        <w:t xml:space="preserve">Map&lt;Set&lt;Map&lt;Predicate,Value&gt;&gt;, State&gt;</w:t>
       </w:r>
     </w:p>
     <w:p>
@@ -1483,7 +1639,7 @@
           <w:ilvl w:val="0"/>
           <w:numId w:val="122"/>
         </w:numPr>
-        <w:spacing w:after="0" w:afterAutospacing="0" w:before="0" w:beforeAutospacing="0" w:line="275.9999942779541" w:lineRule="auto"/>
+        <w:spacing w:after="0" w:afterAutospacing="0" w:before="120" w:line="275.9999942779541" w:lineRule="auto"/>
         <w:ind w:left="465" w:hanging="360"/>
       </w:pPr>
       <w:r>
@@ -1597,7 +1753,7 @@
           <w:ilvl w:val="1"/>
           <w:numId w:val="121"/>
         </w:numPr>
-        <w:spacing w:after="0" w:afterAutospacing="0" w:before="0" w:beforeAutospacing="0" w:line="275.9999942779541" w:lineRule="auto"/>
+        <w:spacing w:after="120" w:before="0" w:beforeAutospacing="0" w:line="275.9999942779541" w:lineRule="auto"/>
         <w:ind w:left="870" w:hanging="360"/>
       </w:pPr>
       <w:r>
@@ -1620,6 +1776,206 @@
           <w:rtl w:val="0"/>
         </w:rPr>
         <w:t xml:space="preserve"> Produces enriched Statement&lt;Context, Subject, Predicate, Object&gt; messages to the alignment-graph-model-v1 topic.</w:t>
+      </w:r>
+    </w:p>
+    <w:p>
+      <w:pPr>
+        <w:spacing w:before="240" w:line="16.363636363636363" w:lineRule="auto"/>
+        <w:rPr>
+          <w:rFonts w:ascii="Google Sans Text" w:cs="Google Sans Text" w:eastAsia="Google Sans Text" w:hAnsi="Google Sans Text"/>
+          <w:sz w:val="24"/>
+          <w:szCs w:val="24"/>
+        </w:rPr>
+      </w:pPr>
+      <w:r>
+        <w:rPr>
+          <w:rFonts w:ascii="Google Sans Text" w:cs="Google Sans Text" w:eastAsia="Google Sans Text" w:hAnsi="Google Sans Text"/>
+          <w:sz w:val="24"/>
+          <w:szCs w:val="24"/>
+          <w:rtl w:val="0"/>
+        </w:rPr>
+        <w:t xml:space="preserve">Upper ontologies:</w:t>
+      </w:r>
+    </w:p>
+    <w:p>
+      <w:pPr>
+        <w:spacing w:before="240" w:line="16.363636363636363" w:lineRule="auto"/>
+        <w:rPr>
+          <w:rFonts w:ascii="Google Sans Text" w:cs="Google Sans Text" w:eastAsia="Google Sans Text" w:hAnsi="Google Sans Text"/>
+          <w:sz w:val="24"/>
+          <w:szCs w:val="24"/>
+        </w:rPr>
+      </w:pPr>
+      <w:r>
+        <w:rPr>
+          <w:rFonts w:ascii="Google Sans Text" w:cs="Google Sans Text" w:eastAsia="Google Sans Text" w:hAnsi="Google Sans Text"/>
+          <w:sz w:val="24"/>
+          <w:szCs w:val="24"/>
+          <w:rtl w:val="0"/>
+        </w:rPr>
+        <w:t xml:space="preserve">a) Domains: Aligned integrated application domains inferred common concepts and relationships. Infer equivalent concepts and relationships between source applications domains and populate Domains upper ontology. Materialize integrated domains concepts and relationships mappings to inferred upper concepts and relationships. Abstract common meaning (semantics) of source applications concepts and relationships to enable inter domain contexts interactions.</w:t>
+      </w:r>
+    </w:p>
+    <w:p>
+      <w:pPr>
+        <w:spacing w:before="240" w:line="16.363636363636363" w:lineRule="auto"/>
+        <w:rPr>
+          <w:rFonts w:ascii="Google Sans Text" w:cs="Google Sans Text" w:eastAsia="Google Sans Text" w:hAnsi="Google Sans Text"/>
+          <w:sz w:val="24"/>
+          <w:szCs w:val="24"/>
+        </w:rPr>
+      </w:pPr>
+      <w:r>
+        <w:rPr>
+          <w:rFonts w:ascii="Google Sans Text" w:cs="Google Sans Text" w:eastAsia="Google Sans Text" w:hAnsi="Google Sans Text"/>
+          <w:sz w:val="24"/>
+          <w:szCs w:val="24"/>
+          <w:rtl w:val="0"/>
+        </w:rPr>
+        <w:t xml:space="preserve">b) Order: Dimensional arrangement of entities attributes and values. Align measures (attribute values) into dimensional units. According Aggregation Service types and states hierarchies establish order relationships (before, greater than, contains, etc.) between measures. Materialize measures relationships and map dimensional units measures occurrences into the materialized order relationships. See: [Dimensional Features].</w:t>
+      </w:r>
+    </w:p>
+    <w:p>
+      <w:pPr>
+        <w:spacing w:before="240" w:line="16.363636363636363" w:lineRule="auto"/>
+        <w:rPr>
+          <w:rFonts w:ascii="Google Sans Text" w:cs="Google Sans Text" w:eastAsia="Google Sans Text" w:hAnsi="Google Sans Text"/>
+          <w:sz w:val="24"/>
+          <w:szCs w:val="24"/>
+        </w:rPr>
+      </w:pPr>
+      <w:r>
+        <w:rPr>
+          <w:rFonts w:ascii="Google Sans Text" w:cs="Google Sans Text" w:eastAsia="Google Sans Text" w:hAnsi="Google Sans Text"/>
+          <w:sz w:val="24"/>
+          <w:szCs w:val="24"/>
+          <w:rtl w:val="0"/>
+        </w:rPr>
+        <w:t xml:space="preserve">Ontology Matching: Find and map equivalent entities and relationships domains occurrences (Core Model Classes), align core model resources into Domains upper ontology.</w:t>
+      </w:r>
+    </w:p>
+    <w:p>
+      <w:pPr>
+        <w:spacing w:before="240" w:line="16.363636363636363" w:lineRule="auto"/>
+        <w:rPr>
+          <w:rFonts w:ascii="Google Sans Text" w:cs="Google Sans Text" w:eastAsia="Google Sans Text" w:hAnsi="Google Sans Text"/>
+          <w:sz w:val="24"/>
+          <w:szCs w:val="24"/>
+        </w:rPr>
+      </w:pPr>
+      <w:r>
+        <w:rPr>
+          <w:rFonts w:ascii="Google Sans Text" w:cs="Google Sans Text" w:eastAsia="Google Sans Text" w:hAnsi="Google Sans Text"/>
+          <w:sz w:val="24"/>
+          <w:szCs w:val="24"/>
+          <w:rtl w:val="0"/>
+        </w:rPr>
+        <w:t xml:space="preserve">Links / Attributes inference: Given an aligned model (mapped to Domains upper ontology) infer possible links / relationships between resources and possible attributes and their values.</w:t>
+      </w:r>
+    </w:p>
+    <w:p>
+      <w:pPr>
+        <w:spacing w:before="240" w:line="16.363636363636363" w:lineRule="auto"/>
+        <w:rPr>
+          <w:rFonts w:ascii="Google Sans Text" w:cs="Google Sans Text" w:eastAsia="Google Sans Text" w:hAnsi="Google Sans Text"/>
+          <w:sz w:val="24"/>
+          <w:szCs w:val="24"/>
+        </w:rPr>
+      </w:pPr>
+      <w:r>
+        <w:rPr>
+          <w:rFonts w:ascii="Google Sans Text" w:cs="Google Sans Text" w:eastAsia="Google Sans Text" w:hAnsi="Google Sans Text"/>
+          <w:sz w:val="24"/>
+          <w:szCs w:val="24"/>
+          <w:rtl w:val="0"/>
+        </w:rPr>
+        <w:t xml:space="preserve">Ordering: Order dimensional upper ontology alignment. Materialize inferred Type / State hierarchies order relationships.</w:t>
+      </w:r>
+    </w:p>
+    <w:p>
+      <w:pPr>
+        <w:spacing w:before="240" w:line="16.363636363636363" w:lineRule="auto"/>
+        <w:rPr>
+          <w:rFonts w:ascii="Google Sans Text" w:cs="Google Sans Text" w:eastAsia="Google Sans Text" w:hAnsi="Google Sans Text"/>
+          <w:sz w:val="24"/>
+          <w:szCs w:val="24"/>
+        </w:rPr>
+      </w:pPr>
+      <w:r>
+        <w:rPr>
+          <w:rFonts w:ascii="Google Sans Text" w:cs="Google Sans Text" w:eastAsia="Google Sans Text" w:hAnsi="Google Sans Text"/>
+          <w:sz w:val="24"/>
+          <w:szCs w:val="24"/>
+          <w:rtl w:val="0"/>
+        </w:rPr>
+        <w:t xml:space="preserve">Multidimensional features (OLAP like):</w:t>
+      </w:r>
+    </w:p>
+    <w:p>
+      <w:pPr>
+        <w:spacing w:before="240" w:line="16.363636363636363" w:lineRule="auto"/>
+        <w:rPr>
+          <w:rFonts w:ascii="Google Sans Text" w:cs="Google Sans Text" w:eastAsia="Google Sans Text" w:hAnsi="Google Sans Text"/>
+          <w:sz w:val="24"/>
+          <w:szCs w:val="24"/>
+        </w:rPr>
+      </w:pPr>
+      <w:r>
+        <w:rPr>
+          <w:rFonts w:ascii="Google Sans Text" w:cs="Google Sans Text" w:eastAsia="Google Sans Text" w:hAnsi="Google Sans Text"/>
+          <w:sz w:val="24"/>
+          <w:szCs w:val="24"/>
+          <w:rtl w:val="0"/>
+        </w:rPr>
+        <w:t xml:space="preserve">Dimensions: Time, Product, Region.</w:t>
+        <w:br w:type="textWrapping"/>
+        <w:t xml:space="preserve">Units: Month / Year, Category / Item, State / City.</w:t>
+        <w:br w:type="textWrapping"/>
+        <w:t xml:space="preserve">Context : (Context, Attribute, Value)</w:t>
+      </w:r>
+    </w:p>
+    <w:p>
+      <w:pPr>
+        <w:spacing w:before="240" w:line="16.363636363636363" w:lineRule="auto"/>
+        <w:rPr>
+          <w:rFonts w:ascii="Google Sans Text" w:cs="Google Sans Text" w:eastAsia="Google Sans Text" w:hAnsi="Google Sans Text"/>
+          <w:sz w:val="24"/>
+          <w:szCs w:val="24"/>
+        </w:rPr>
+      </w:pPr>
+      <w:r>
+        <w:rPr>
+          <w:rFonts w:ascii="Google Sans Text" w:cs="Google Sans Text" w:eastAsia="Google Sans Text" w:hAnsi="Google Sans Text"/>
+          <w:sz w:val="24"/>
+          <w:szCs w:val="24"/>
+          <w:rtl w:val="0"/>
+        </w:rPr>
+        <w:t xml:space="preserve">Examples:</w:t>
+        <w:br w:type="textWrapping"/>
+        <w:t xml:space="preserve">(soldDate, aProduct, aDate)</w:t>
+        <w:br w:type="textWrapping"/>
+        <w:t xml:space="preserve">((soldDate, aProduct, aDate), Product, aProduct)</w:t>
+        <w:br w:type="textWrapping"/>
+        <w:t xml:space="preserve">(((soldDate, aProduct, aDate), Product, aProduct), Region, aRegion)</w:t>
+      </w:r>
+    </w:p>
+    <w:p>
+      <w:pPr>
+        <w:spacing w:before="240" w:line="16.363636363636363" w:lineRule="auto"/>
+        <w:rPr>
+          <w:rFonts w:ascii="Google Sans Text" w:cs="Google Sans Text" w:eastAsia="Google Sans Text" w:hAnsi="Google Sans Text"/>
+          <w:sz w:val="24"/>
+          <w:szCs w:val="24"/>
+        </w:rPr>
+      </w:pPr>
+      <w:r>
+        <w:rPr>
+          <w:rFonts w:ascii="Google Sans Text" w:cs="Google Sans Text" w:eastAsia="Google Sans Text" w:hAnsi="Google Sans Text"/>
+          <w:sz w:val="24"/>
+          <w:szCs w:val="24"/>
+          <w:rtl w:val="0"/>
+        </w:rPr>
+        <w:t xml:space="preserve">TODO: Materialize / Query Cubes Context Statements into graph models.</w:t>
       </w:r>
     </w:p>
     <w:p>
@@ -1628,7 +1984,7 @@
           <w:ilvl w:val="0"/>
           <w:numId w:val="122"/>
         </w:numPr>
-        <w:spacing w:after="0" w:afterAutospacing="0" w:before="0" w:beforeAutospacing="0" w:line="275.9999942779541" w:lineRule="auto"/>
+        <w:spacing w:after="0" w:afterAutospacing="0" w:before="120" w:line="275.9999942779541" w:lineRule="auto"/>
         <w:ind w:left="465" w:hanging="360"/>
       </w:pPr>
       <w:r>
@@ -10774,7 +11130,7 @@
           <w:ilvl w:val="0"/>
           <w:numId w:val="15"/>
         </w:numPr>
-        <w:spacing w:after="0" w:afterAutospacing="0" w:line="275.9999942779541" w:lineRule="auto"/>
+        <w:spacing w:after="120" w:line="275.9999942779541" w:lineRule="auto"/>
         <w:ind w:left="465" w:hanging="360"/>
         <w:rPr>
           <w:b w:val="0"/>
@@ -10801,7 +11157,67 @@
           <w:szCs w:val="24"/>
           <w:rtl w:val="0"/>
         </w:rPr>
-        <w:t xml:space="preserve"> Order is understood along specific Dimensions (e.g., Time, Price, Complexity). A measurement is a tuple: (Dimension, Unit, Value).</w:t>
+        <w:t xml:space="preserve"> Order is understood along specific Dimensions (e.g., Time, Price, Complexity). A measurement is a tuple: (Dimension, Unit, Value). Multidimensional features (OLAP like):</w:t>
+        <w:br w:type="textWrapping"/>
+        <w:t xml:space="preserve">Dimensions: Time, Product, Region.</w:t>
+        <w:br w:type="textWrapping"/>
+        <w:t xml:space="preserve">Units: Month / Year, Category / Item, State / City.</w:t>
+        <w:br w:type="textWrapping"/>
+        <w:t xml:space="preserve">Context : (Context, Attribute, Value).</w:t>
+      </w:r>
+    </w:p>
+    <w:p>
+      <w:pPr>
+        <w:spacing w:after="120" w:line="275.9999942779541" w:lineRule="auto"/>
+        <w:ind w:left="465" w:firstLine="0"/>
+        <w:rPr>
+          <w:rFonts w:ascii="Google Sans Text" w:cs="Google Sans Text" w:eastAsia="Google Sans Text" w:hAnsi="Google Sans Text"/>
+          <w:color w:val="1b1c1d"/>
+          <w:sz w:val="24"/>
+          <w:szCs w:val="24"/>
+        </w:rPr>
+      </w:pPr>
+      <w:r>
+        <w:rPr>
+          <w:rFonts w:ascii="Google Sans Text" w:cs="Google Sans Text" w:eastAsia="Google Sans Text" w:hAnsi="Google Sans Text"/>
+          <w:color w:val="1b1c1d"/>
+          <w:sz w:val="24"/>
+          <w:szCs w:val="24"/>
+          <w:rtl w:val="0"/>
+        </w:rPr>
+        <w:t xml:space="preserve">Examples:</w:t>
+        <w:br w:type="textWrapping"/>
+        <w:t xml:space="preserve">(soldDate, aProduct, aDate)</w:t>
+        <w:br w:type="textWrapping"/>
+        <w:t xml:space="preserve">((soldDate, aProduct, aDate), Product, aProduct)</w:t>
+        <w:br w:type="textWrapping"/>
+        <w:t xml:space="preserve">(((soldDate, aProduct, aDate), Product, aProduct), Region, aRegion)</w:t>
+      </w:r>
+    </w:p>
+    <w:p>
+      <w:pPr>
+        <w:spacing w:after="120" w:line="275.9999942779541" w:lineRule="auto"/>
+        <w:ind w:left="465" w:firstLine="0"/>
+        <w:rPr>
+          <w:rFonts w:ascii="Google Sans Text" w:cs="Google Sans Text" w:eastAsia="Google Sans Text" w:hAnsi="Google Sans Text"/>
+          <w:color w:val="1b1c1d"/>
+          <w:sz w:val="24"/>
+          <w:szCs w:val="24"/>
+        </w:rPr>
+      </w:pPr>
+      <w:r>
+        <w:rPr>
+          <w:rFonts w:ascii="Google Sans Text" w:cs="Google Sans Text" w:eastAsia="Google Sans Text" w:hAnsi="Google Sans Text"/>
+          <w:sz w:val="24"/>
+          <w:szCs w:val="24"/>
+          <w:rtl w:val="0"/>
+        </w:rPr>
+        <w:t xml:space="preserve">TODO: Materialize / Query Cubes Context Statements into graph models.</w:t>
+      </w:r>
+      <w:r>
+        <w:rPr>
+          <w:rtl w:val="0"/>
+        </w:rPr>
       </w:r>
     </w:p>
     <w:p>
@@ -10810,7 +11226,7 @@
           <w:ilvl w:val="0"/>
           <w:numId w:val="15"/>
         </w:numPr>
-        <w:spacing w:after="0" w:afterAutospacing="0" w:before="0" w:beforeAutospacing="0" w:line="275.9999942779541" w:lineRule="auto"/>
+        <w:spacing w:after="0" w:afterAutospacing="0" w:before="120" w:line="275.9999942779541" w:lineRule="auto"/>
         <w:ind w:left="465" w:hanging="360"/>
         <w:rPr>
           <w:b w:val="0"/>
@@ -14911,6 +15327,1046 @@
           <w:rtl w:val="0"/>
         </w:rPr>
         <w:t xml:space="preserve"> to reactively listen for state change notifications and trigger a re-fetch of the resource to get the new state and available actions.</w:t>
+      </w:r>
+    </w:p>
+    <w:p>
+      <w:pPr>
+        <w:pStyle w:val="Heading3"/>
+        <w:spacing w:after="120" w:line="275.9999942779541" w:lineRule="auto"/>
+        <w:rPr>
+          <w:rFonts w:ascii="Google Sans Text" w:cs="Google Sans Text" w:eastAsia="Google Sans Text" w:hAnsi="Google Sans Text"/>
+          <w:b w:val="0"/>
+          <w:sz w:val="24"/>
+          <w:szCs w:val="24"/>
+        </w:rPr>
+      </w:pPr>
+      <w:bookmarkStart w:colFirst="0" w:colLast="0" w:name="_blinlbgon2wu" w:id="15"/>
+      <w:bookmarkEnd w:id="15"/>
+      <w:r>
+        <w:rPr>
+          <w:rFonts w:ascii="Google Sans Text" w:cs="Google Sans Text" w:eastAsia="Google Sans Text" w:hAnsi="Google Sans Text"/>
+          <w:b w:val="0"/>
+          <w:sz w:val="24"/>
+          <w:szCs w:val="24"/>
+          <w:rtl w:val="0"/>
+        </w:rPr>
+        <w:t xml:space="preserve">Appendix 1: </w:t>
+      </w:r>
+      <w:r>
+        <w:rPr>
+          <w:rFonts w:ascii="Google Sans Text" w:cs="Google Sans Text" w:eastAsia="Google Sans Text" w:hAnsi="Google Sans Text"/>
+          <w:b w:val="0"/>
+          <w:sz w:val="24"/>
+          <w:szCs w:val="24"/>
+          <w:rtl w:val="0"/>
+        </w:rPr>
+        <w:t xml:space="preserve">Models Architecture</w:t>
+      </w:r>
+    </w:p>
+    <w:p>
+      <w:pPr>
+        <w:spacing w:after="0" w:before="0" w:line="275.9999942779541" w:lineRule="auto"/>
+        <w:rPr>
+          <w:rFonts w:ascii="Google Sans Text" w:cs="Google Sans Text" w:eastAsia="Google Sans Text" w:hAnsi="Google Sans Text"/>
+          <w:color w:val="1b1c1d"/>
+          <w:sz w:val="24"/>
+          <w:szCs w:val="24"/>
+        </w:rPr>
+      </w:pPr>
+      <w:r>
+        <w:rPr>
+          <w:rFonts w:ascii="Google Sans Text" w:cs="Google Sans Text" w:eastAsia="Google Sans Text" w:hAnsi="Google Sans Text"/>
+          <w:color w:val="1b1c1d"/>
+          <w:sz w:val="24"/>
+          <w:szCs w:val="24"/>
+          <w:rtl w:val="0"/>
+        </w:rPr>
+        <w:t xml:space="preserve">The idea is to enable model representations being equivalent (containing the same data) in various layers to be switched back an forth between each layer representation to be used in the most appropriate task for a given representation.</w:t>
+      </w:r>
+    </w:p>
+    <w:p>
+      <w:pPr>
+        <w:spacing w:before="240" w:line="16.363636363636363" w:lineRule="auto"/>
+        <w:rPr>
+          <w:rFonts w:ascii="Google Sans Text" w:cs="Google Sans Text" w:eastAsia="Google Sans Text" w:hAnsi="Google Sans Text"/>
+          <w:color w:val="1b1c1d"/>
+          <w:sz w:val="24"/>
+          <w:szCs w:val="24"/>
+        </w:rPr>
+      </w:pPr>
+      <w:r>
+        <w:rPr>
+          <w:rFonts w:ascii="Google Sans Text" w:cs="Google Sans Text" w:eastAsia="Google Sans Text" w:hAnsi="Google Sans Text"/>
+          <w:color w:val="1b1c1d"/>
+          <w:sz w:val="24"/>
+          <w:szCs w:val="24"/>
+          <w:rtl w:val="0"/>
+        </w:rPr>
+        <w:t xml:space="preserve">Reification: Statements could be about any type of URI (URIOcurrence(s)) in which Statements subjects, predicates and objects occurrences plays determinate role (Kind: Type / State) regarding this Statement occurrence context. Statements themselves are URIOccurrence(s) with their URIOccurrence uri being their subject URI, their statement being the statement itself (this) and their URIOccurrence Kind uri being their subject uri, their Kind type its predicate Kind Type and its Kind state being its object Kind State.</w:t>
+      </w:r>
+    </w:p>
+    <w:p>
+      <w:pPr>
+        <w:spacing w:before="240" w:line="16.363636363636363" w:lineRule="auto"/>
+        <w:rPr>
+          <w:rFonts w:ascii="Google Sans Text" w:cs="Google Sans Text" w:eastAsia="Google Sans Text" w:hAnsi="Google Sans Text"/>
+          <w:color w:val="1b1c1d"/>
+          <w:sz w:val="24"/>
+          <w:szCs w:val="24"/>
+        </w:rPr>
+      </w:pPr>
+      <w:r>
+        <w:rPr>
+          <w:rFonts w:ascii="Google Sans Text" w:cs="Google Sans Text" w:eastAsia="Google Sans Text" w:hAnsi="Google Sans Text"/>
+          <w:color w:val="1b1c1d"/>
+          <w:sz w:val="24"/>
+          <w:szCs w:val="24"/>
+          <w:rtl w:val="0"/>
+        </w:rPr>
+        <w:t xml:space="preserve">Those entities are to be able to be retrieved and their representations should enable functional programming techniques to be applied to streams of their representations to perform Aggregation, Alignment and Activation.</w:t>
+      </w:r>
+    </w:p>
+    <w:p>
+      <w:pPr>
+        <w:spacing w:before="240" w:line="16.363636363636363" w:lineRule="auto"/>
+        <w:rPr>
+          <w:rFonts w:ascii="Google Sans Text" w:cs="Google Sans Text" w:eastAsia="Google Sans Text" w:hAnsi="Google Sans Text"/>
+          <w:color w:val="1b1c1d"/>
+          <w:sz w:val="24"/>
+          <w:szCs w:val="24"/>
+        </w:rPr>
+      </w:pPr>
+      <w:r>
+        <w:rPr>
+          <w:rFonts w:ascii="Google Sans Text" w:cs="Google Sans Text" w:eastAsia="Google Sans Text" w:hAnsi="Google Sans Text"/>
+          <w:color w:val="1b1c1d"/>
+          <w:sz w:val="24"/>
+          <w:szCs w:val="24"/>
+          <w:rtl w:val="0"/>
+        </w:rPr>
+        <w:t xml:space="preserve">The nodes and arcs of the graph triples are URIs and should have a "retrievable" internal representation with metadata that each service / layer populates through the "helper" services: Registry, Naming (NLP) and Index service shared by each layer. Describe core model classes serialization in JSON.</w:t>
+      </w:r>
+    </w:p>
+    <w:p>
+      <w:pPr>
+        <w:spacing w:before="240" w:line="16.363636363636363" w:lineRule="auto"/>
+        <w:rPr>
+          <w:rFonts w:ascii="Google Sans Text" w:cs="Google Sans Text" w:eastAsia="Google Sans Text" w:hAnsi="Google Sans Text"/>
+          <w:sz w:val="24"/>
+          <w:szCs w:val="24"/>
+        </w:rPr>
+      </w:pPr>
+      <w:r>
+        <w:rPr>
+          <w:rFonts w:ascii="Google Sans Text" w:cs="Google Sans Text" w:eastAsia="Google Sans Text" w:hAnsi="Google Sans Text"/>
+          <w:color w:val="1b1c1d"/>
+          <w:sz w:val="24"/>
+          <w:szCs w:val="24"/>
+          <w:rtl w:val="0"/>
+        </w:rPr>
+        <w:t xml:space="preserve">Materialize. Reification of RDFS / OWL. Ontology Schema Statements. Same as. Schema (alignment) statements materialization.</w:t>
+      </w:r>
+      <w:r>
+        <w:rPr>
+          <w:rtl w:val="0"/>
+        </w:rPr>
+      </w:r>
+    </w:p>
+    <w:p>
+      <w:pPr>
+        <w:pStyle w:val="Heading4"/>
+        <w:rPr>
+          <w:rFonts w:ascii="Google Sans Text" w:cs="Google Sans Text" w:eastAsia="Google Sans Text" w:hAnsi="Google Sans Text"/>
+          <w:b w:val="0"/>
+        </w:rPr>
+      </w:pPr>
+      <w:bookmarkStart w:colFirst="0" w:colLast="0" w:name="_85xkxg3yp5ck" w:id="16"/>
+      <w:bookmarkEnd w:id="16"/>
+      <w:r>
+        <w:rPr>
+          <w:rFonts w:ascii="Google Sans Text" w:cs="Google Sans Text" w:eastAsia="Google Sans Text" w:hAnsi="Google Sans Text"/>
+          <w:b w:val="0"/>
+          <w:rtl w:val="0"/>
+        </w:rPr>
+        <w:t xml:space="preserve">Reference Model</w:t>
+      </w:r>
+    </w:p>
+    <w:p>
+      <w:pPr>
+        <w:spacing w:before="240" w:line="16.363636363636363" w:lineRule="auto"/>
+        <w:rPr>
+          <w:rFonts w:ascii="Google Sans Text" w:cs="Google Sans Text" w:eastAsia="Google Sans Text" w:hAnsi="Google Sans Text"/>
+          <w:color w:val="1b1c1d"/>
+          <w:sz w:val="24"/>
+          <w:szCs w:val="24"/>
+        </w:rPr>
+      </w:pPr>
+      <w:r>
+        <w:rPr>
+          <w:rFonts w:ascii="Google Sans Text" w:cs="Google Sans Text" w:eastAsia="Google Sans Text" w:hAnsi="Google Sans Text"/>
+          <w:color w:val="1b1c1d"/>
+          <w:sz w:val="24"/>
+          <w:szCs w:val="24"/>
+          <w:rtl w:val="0"/>
+        </w:rPr>
+        <w:t xml:space="preserve">(Aggregation / Grammar)</w:t>
+      </w:r>
+    </w:p>
+    <w:p>
+      <w:pPr>
+        <w:spacing w:before="240" w:line="16.363636363636363" w:lineRule="auto"/>
+        <w:rPr>
+          <w:rFonts w:ascii="Google Sans Text" w:cs="Google Sans Text" w:eastAsia="Google Sans Text" w:hAnsi="Google Sans Text"/>
+          <w:color w:val="1b1c1d"/>
+          <w:sz w:val="24"/>
+          <w:szCs w:val="24"/>
+        </w:rPr>
+      </w:pPr>
+      <w:r>
+        <w:rPr>
+          <w:rFonts w:ascii="Google Sans Text" w:cs="Google Sans Text" w:eastAsia="Google Sans Text" w:hAnsi="Google Sans Text"/>
+          <w:color w:val="1b1c1d"/>
+          <w:sz w:val="24"/>
+          <w:szCs w:val="24"/>
+          <w:rtl w:val="0"/>
+        </w:rPr>
+        <w:t xml:space="preserve">ID</w:t>
+        <w:br w:type="textWrapping"/>
+        <w:t xml:space="preserve">- primeID : long</w:t>
+        <w:br w:type="textWrapping"/>
+        <w:t xml:space="preserve">- urn : string</w:t>
+        <w:br w:type="textWrapping"/>
+        <w:t xml:space="preserve">- occurrences : IDOccurrence[]</w:t>
+        <w:br w:type="textWrapping"/>
+        <w:t xml:space="preserve">- embedding : double[]</w:t>
+      </w:r>
+    </w:p>
+    <w:p>
+      <w:pPr>
+        <w:spacing w:before="240" w:line="16.363636363636363" w:lineRule="auto"/>
+        <w:rPr>
+          <w:rFonts w:ascii="Google Sans Text" w:cs="Google Sans Text" w:eastAsia="Google Sans Text" w:hAnsi="Google Sans Text"/>
+          <w:color w:val="1b1c1d"/>
+          <w:sz w:val="24"/>
+          <w:szCs w:val="24"/>
+        </w:rPr>
+      </w:pPr>
+      <w:r>
+        <w:rPr>
+          <w:rFonts w:ascii="Google Sans Text" w:cs="Google Sans Text" w:eastAsia="Google Sans Text" w:hAnsi="Google Sans Text"/>
+          <w:color w:val="1b1c1d"/>
+          <w:sz w:val="24"/>
+          <w:szCs w:val="24"/>
+          <w:rtl w:val="0"/>
+        </w:rPr>
+        <w:t xml:space="preserve">IDOccurrence : ID</w:t>
+        <w:br w:type="textWrapping"/>
+        <w:t xml:space="preserve">- occurringId : ID</w:t>
+        <w:br w:type="textWrapping"/>
+        <w:t xml:space="preserve">- context : IDOccurrence</w:t>
+        <w:br w:type="textWrapping"/>
+        <w:t xml:space="preserve">- embedding : double[]</w:t>
+      </w:r>
+    </w:p>
+    <w:p>
+      <w:pPr>
+        <w:spacing w:before="240" w:line="16.363636363636363" w:lineRule="auto"/>
+        <w:rPr>
+          <w:rFonts w:ascii="Google Sans Text" w:cs="Google Sans Text" w:eastAsia="Google Sans Text" w:hAnsi="Google Sans Text"/>
+          <w:color w:val="1b1c1d"/>
+          <w:sz w:val="24"/>
+          <w:szCs w:val="24"/>
+        </w:rPr>
+      </w:pPr>
+      <w:r>
+        <w:rPr>
+          <w:rFonts w:ascii="Google Sans Text" w:cs="Google Sans Text" w:eastAsia="Google Sans Text" w:hAnsi="Google Sans Text"/>
+          <w:color w:val="1b1c1d"/>
+          <w:sz w:val="24"/>
+          <w:szCs w:val="24"/>
+          <w:rtl w:val="0"/>
+        </w:rPr>
+        <w:t xml:space="preserve">Statement : IDOcurrence (Property Graphs)</w:t>
+        <w:br w:type="textWrapping"/>
+        <w:t xml:space="preserve">- context : ID</w:t>
+        <w:br w:type="textWrapping"/>
+        <w:t xml:space="preserve">- subject : ID</w:t>
+        <w:br w:type="textWrapping"/>
+        <w:t xml:space="preserve">- predicate : ID</w:t>
+        <w:br w:type="textWrapping"/>
+        <w:t xml:space="preserve">- object : ID</w:t>
+      </w:r>
+    </w:p>
+    <w:p>
+      <w:pPr>
+        <w:spacing w:after="0" w:before="0" w:line="275.9999942779541" w:lineRule="auto"/>
+        <w:rPr>
+          <w:rFonts w:ascii="Google Sans Text" w:cs="Google Sans Text" w:eastAsia="Google Sans Text" w:hAnsi="Google Sans Text"/>
+          <w:sz w:val="24"/>
+          <w:szCs w:val="24"/>
+        </w:rPr>
+      </w:pPr>
+      <w:r>
+        <w:rPr>
+          <w:rtl w:val="0"/>
+        </w:rPr>
+      </w:r>
+    </w:p>
+    <w:p>
+      <w:pPr>
+        <w:spacing w:after="0" w:before="0" w:line="275.9999942779541" w:lineRule="auto"/>
+        <w:rPr>
+          <w:rFonts w:ascii="Google Sans Text" w:cs="Google Sans Text" w:eastAsia="Google Sans Text" w:hAnsi="Google Sans Text"/>
+          <w:color w:val="1b1c1d"/>
+          <w:sz w:val="24"/>
+          <w:szCs w:val="24"/>
+        </w:rPr>
+      </w:pPr>
+      <w:r>
+        <w:rPr>
+          <w:rFonts w:ascii="Google Sans Text" w:cs="Google Sans Text" w:eastAsia="Google Sans Text" w:hAnsi="Google Sans Text"/>
+          <w:sz w:val="24"/>
+          <w:szCs w:val="24"/>
+          <w:rtl w:val="0"/>
+        </w:rPr>
+        <w:t xml:space="preserve">Statements:</w:t>
+        <w:br w:type="textWrapping"/>
+      </w:r>
+      <w:r>
+        <w:rPr>
+          <w:rFonts w:ascii="Google Sans Text" w:cs="Google Sans Text" w:eastAsia="Google Sans Text" w:hAnsi="Google Sans Text"/>
+          <w:color w:val="1b1c1d"/>
+          <w:sz w:val="24"/>
+          <w:szCs w:val="24"/>
+          <w:rtl w:val="0"/>
+        </w:rPr>
+        <w:t xml:space="preserve">Data: (IDOccurrence(ID), IDOccurrence(ID), IDOccurrence(ID))</w:t>
+        <w:br w:type="textWrapping"/>
+        <w:t xml:space="preserve">Schema: (ID(IDOccurrence), ID(IDOccurrence), ID(IDOccurrence)</w:t>
+      </w:r>
+    </w:p>
+    <w:p>
+      <w:pPr>
+        <w:pStyle w:val="Heading4"/>
+        <w:spacing w:line="275.9999942779541" w:lineRule="auto"/>
+        <w:rPr>
+          <w:rFonts w:ascii="Google Sans Text" w:cs="Google Sans Text" w:eastAsia="Google Sans Text" w:hAnsi="Google Sans Text"/>
+          <w:b w:val="0"/>
+        </w:rPr>
+      </w:pPr>
+      <w:bookmarkStart w:colFirst="0" w:colLast="0" w:name="_kqcijlvyxciz" w:id="17"/>
+      <w:bookmarkEnd w:id="17"/>
+      <w:r>
+        <w:rPr>
+          <w:rFonts w:ascii="Google Sans Text" w:cs="Google Sans Text" w:eastAsia="Google Sans Text" w:hAnsi="Google Sans Text"/>
+          <w:b w:val="0"/>
+          <w:rtl w:val="0"/>
+        </w:rPr>
+        <w:t xml:space="preserve">Graph Model</w:t>
+      </w:r>
+    </w:p>
+    <w:p>
+      <w:pPr>
+        <w:spacing w:after="0" w:before="0" w:line="275.9999942779541" w:lineRule="auto"/>
+        <w:rPr>
+          <w:rFonts w:ascii="Google Sans Text" w:cs="Google Sans Text" w:eastAsia="Google Sans Text" w:hAnsi="Google Sans Text"/>
+          <w:color w:val="1b1c1d"/>
+          <w:sz w:val="24"/>
+          <w:szCs w:val="24"/>
+        </w:rPr>
+      </w:pPr>
+      <w:r>
+        <w:rPr>
+          <w:rFonts w:ascii="Google Sans Text" w:cs="Google Sans Text" w:eastAsia="Google Sans Text" w:hAnsi="Google Sans Text"/>
+          <w:color w:val="1b1c1d"/>
+          <w:sz w:val="24"/>
+          <w:szCs w:val="24"/>
+          <w:rtl w:val="0"/>
+        </w:rPr>
+        <w:t xml:space="preserve">(Alignment, Semantics, Sets / Kinds)</w:t>
+      </w:r>
+    </w:p>
+    <w:p>
+      <w:pPr>
+        <w:spacing w:before="240" w:line="16.363636363636363" w:lineRule="auto"/>
+        <w:rPr>
+          <w:rFonts w:ascii="Google Sans Text" w:cs="Google Sans Text" w:eastAsia="Google Sans Text" w:hAnsi="Google Sans Text"/>
+          <w:color w:val="1b1c1d"/>
+          <w:sz w:val="24"/>
+          <w:szCs w:val="24"/>
+        </w:rPr>
+      </w:pPr>
+      <w:r>
+        <w:rPr>
+          <w:rFonts w:ascii="Google Sans Text" w:cs="Google Sans Text" w:eastAsia="Google Sans Text" w:hAnsi="Google Sans Text"/>
+          <w:color w:val="1b1c1d"/>
+          <w:sz w:val="24"/>
+          <w:szCs w:val="24"/>
+          <w:rtl w:val="0"/>
+        </w:rPr>
+        <w:t xml:space="preserve">Context : IDOccurrence (Set)</w:t>
+      </w:r>
+    </w:p>
+    <w:p>
+      <w:pPr>
+        <w:spacing w:before="240" w:line="16.363636363636363" w:lineRule="auto"/>
+        <w:rPr>
+          <w:rFonts w:ascii="Google Sans Text" w:cs="Google Sans Text" w:eastAsia="Google Sans Text" w:hAnsi="Google Sans Text"/>
+          <w:color w:val="1b1c1d"/>
+          <w:sz w:val="24"/>
+          <w:szCs w:val="24"/>
+        </w:rPr>
+      </w:pPr>
+      <w:r>
+        <w:rPr>
+          <w:rFonts w:ascii="Google Sans Text" w:cs="Google Sans Text" w:eastAsia="Google Sans Text" w:hAnsi="Google Sans Text"/>
+          <w:color w:val="1b1c1d"/>
+          <w:sz w:val="24"/>
+          <w:szCs w:val="24"/>
+          <w:rtl w:val="0"/>
+        </w:rPr>
+        <w:t xml:space="preserve">Subject : IDOccurrence (Set)</w:t>
+      </w:r>
+    </w:p>
+    <w:p>
+      <w:pPr>
+        <w:spacing w:before="240" w:line="16.363636363636363" w:lineRule="auto"/>
+        <w:rPr>
+          <w:rFonts w:ascii="Google Sans Text" w:cs="Google Sans Text" w:eastAsia="Google Sans Text" w:hAnsi="Google Sans Text"/>
+          <w:color w:val="1b1c1d"/>
+          <w:sz w:val="24"/>
+          <w:szCs w:val="24"/>
+        </w:rPr>
+      </w:pPr>
+      <w:r>
+        <w:rPr>
+          <w:rFonts w:ascii="Google Sans Text" w:cs="Google Sans Text" w:eastAsia="Google Sans Text" w:hAnsi="Google Sans Text"/>
+          <w:color w:val="1b1c1d"/>
+          <w:sz w:val="24"/>
+          <w:szCs w:val="24"/>
+          <w:rtl w:val="0"/>
+        </w:rPr>
+        <w:t xml:space="preserve">Predicate : IDOccurrence (Set)</w:t>
+      </w:r>
+    </w:p>
+    <w:p>
+      <w:pPr>
+        <w:spacing w:before="240" w:line="16.363636363636363" w:lineRule="auto"/>
+        <w:rPr>
+          <w:rFonts w:ascii="Google Sans Text" w:cs="Google Sans Text" w:eastAsia="Google Sans Text" w:hAnsi="Google Sans Text"/>
+          <w:color w:val="1b1c1d"/>
+          <w:sz w:val="24"/>
+          <w:szCs w:val="24"/>
+        </w:rPr>
+      </w:pPr>
+      <w:r>
+        <w:rPr>
+          <w:rFonts w:ascii="Google Sans Text" w:cs="Google Sans Text" w:eastAsia="Google Sans Text" w:hAnsi="Google Sans Text"/>
+          <w:color w:val="1b1c1d"/>
+          <w:sz w:val="24"/>
+          <w:szCs w:val="24"/>
+          <w:rtl w:val="0"/>
+        </w:rPr>
+        <w:t xml:space="preserve">Object : IDOccurrence (Set)</w:t>
+      </w:r>
+    </w:p>
+    <w:p>
+      <w:pPr>
+        <w:spacing w:before="240" w:line="16.363636363636363" w:lineRule="auto"/>
+        <w:rPr>
+          <w:rFonts w:ascii="Google Sans Text" w:cs="Google Sans Text" w:eastAsia="Google Sans Text" w:hAnsi="Google Sans Text"/>
+          <w:color w:val="1b1c1d"/>
+          <w:sz w:val="24"/>
+          <w:szCs w:val="24"/>
+        </w:rPr>
+      </w:pPr>
+      <w:r>
+        <w:rPr>
+          <w:rFonts w:ascii="Google Sans Text" w:cs="Google Sans Text" w:eastAsia="Google Sans Text" w:hAnsi="Google Sans Text"/>
+          <w:color w:val="1b1c1d"/>
+          <w:sz w:val="24"/>
+          <w:szCs w:val="24"/>
+          <w:rtl w:val="0"/>
+        </w:rPr>
+        <w:t xml:space="preserve">Interface Kind&lt;AttributeType, ValueType&gt;</w:t>
+        <w:br w:type="textWrapping"/>
+        <w:t xml:space="preserve">- superKind : Kind</w:t>
+        <w:br w:type="textWrapping"/>
+        <w:t xml:space="preserve">- attributeValues : Tuple&lt;AttributeType, ValueType&gt;[]</w:t>
+      </w:r>
+    </w:p>
+    <w:p>
+      <w:pPr>
+        <w:spacing w:before="240" w:line="16.363636363636363" w:lineRule="auto"/>
+        <w:rPr>
+          <w:rFonts w:ascii="Google Sans Text" w:cs="Google Sans Text" w:eastAsia="Google Sans Text" w:hAnsi="Google Sans Text"/>
+          <w:color w:val="1b1c1d"/>
+          <w:sz w:val="24"/>
+          <w:szCs w:val="24"/>
+        </w:rPr>
+      </w:pPr>
+      <w:r>
+        <w:rPr>
+          <w:rFonts w:ascii="Google Sans Text" w:cs="Google Sans Text" w:eastAsia="Google Sans Text" w:hAnsi="Google Sans Text"/>
+          <w:color w:val="1b1c1d"/>
+          <w:sz w:val="24"/>
+          <w:szCs w:val="24"/>
+          <w:rtl w:val="0"/>
+        </w:rPr>
+        <w:t xml:space="preserve">Reification: Kind implementations extends / plays Subject, Predicate and Object roles in statement.</w:t>
+      </w:r>
+    </w:p>
+    <w:p>
+      <w:pPr>
+        <w:spacing w:before="240" w:line="16.363636363636363" w:lineRule="auto"/>
+        <w:rPr>
+          <w:rFonts w:ascii="Google Sans Text" w:cs="Google Sans Text" w:eastAsia="Google Sans Text" w:hAnsi="Google Sans Text"/>
+          <w:color w:val="1b1c1d"/>
+          <w:sz w:val="24"/>
+          <w:szCs w:val="24"/>
+        </w:rPr>
+      </w:pPr>
+      <w:r>
+        <w:rPr>
+          <w:rFonts w:ascii="Google Sans Text" w:cs="Google Sans Text" w:eastAsia="Google Sans Text" w:hAnsi="Google Sans Text"/>
+          <w:color w:val="1b1c1d"/>
+          <w:sz w:val="24"/>
+          <w:szCs w:val="24"/>
+          <w:rtl w:val="0"/>
+        </w:rPr>
+        <w:t xml:space="preserve">SubjectKind : extends Subject, implements Kind&lt;Predicate, Object&gt; (Predicates intersection Objects)</w:t>
+        <w:br w:type="textWrapping"/>
+        <w:t xml:space="preserve">- occurrences : Subject[]</w:t>
+      </w:r>
+    </w:p>
+    <w:p>
+      <w:pPr>
+        <w:spacing w:before="240" w:line="16.363636363636363" w:lineRule="auto"/>
+        <w:rPr>
+          <w:rFonts w:ascii="Google Sans Text" w:cs="Google Sans Text" w:eastAsia="Google Sans Text" w:hAnsi="Google Sans Text"/>
+          <w:color w:val="1b1c1d"/>
+          <w:sz w:val="24"/>
+          <w:szCs w:val="24"/>
+        </w:rPr>
+      </w:pPr>
+      <w:r>
+        <w:rPr>
+          <w:rFonts w:ascii="Google Sans Text" w:cs="Google Sans Text" w:eastAsia="Google Sans Text" w:hAnsi="Google Sans Text"/>
+          <w:color w:val="1b1c1d"/>
+          <w:sz w:val="24"/>
+          <w:szCs w:val="24"/>
+          <w:rtl w:val="0"/>
+        </w:rPr>
+        <w:t xml:space="preserve">PredicateKind : extends Predicate, implements Kind&lt;Subject, Object&gt; (Subjects intersection Objects)</w:t>
+        <w:br w:type="textWrapping"/>
+        <w:t xml:space="preserve">- occurrences : Predicate[]</w:t>
+      </w:r>
+    </w:p>
+    <w:p>
+      <w:pPr>
+        <w:spacing w:before="240" w:line="16.363636363636363" w:lineRule="auto"/>
+        <w:rPr>
+          <w:rFonts w:ascii="Google Sans Text" w:cs="Google Sans Text" w:eastAsia="Google Sans Text" w:hAnsi="Google Sans Text"/>
+          <w:color w:val="1b1c1d"/>
+          <w:sz w:val="24"/>
+          <w:szCs w:val="24"/>
+        </w:rPr>
+      </w:pPr>
+      <w:r>
+        <w:rPr>
+          <w:rFonts w:ascii="Google Sans Text" w:cs="Google Sans Text" w:eastAsia="Google Sans Text" w:hAnsi="Google Sans Text"/>
+          <w:color w:val="1b1c1d"/>
+          <w:sz w:val="24"/>
+          <w:szCs w:val="24"/>
+          <w:rtl w:val="0"/>
+        </w:rPr>
+        <w:t xml:space="preserve">ObjectKind : extends Object, implements Kind&lt;Predicate, Subject&gt; (Predicates intersection Subjects)</w:t>
+        <w:br w:type="textWrapping"/>
+        <w:t xml:space="preserve">- occurrences : Object[]</w:t>
+      </w:r>
+    </w:p>
+    <w:p>
+      <w:pPr>
+        <w:spacing w:before="240" w:line="16.363636363636363" w:lineRule="auto"/>
+        <w:rPr>
+          <w:rFonts w:ascii="Google Sans Text" w:cs="Google Sans Text" w:eastAsia="Google Sans Text" w:hAnsi="Google Sans Text"/>
+          <w:color w:val="1b1c1d"/>
+          <w:sz w:val="24"/>
+          <w:szCs w:val="24"/>
+        </w:rPr>
+      </w:pPr>
+      <w:r>
+        <w:rPr>
+          <w:rFonts w:ascii="Google Sans Text" w:cs="Google Sans Text" w:eastAsia="Google Sans Text" w:hAnsi="Google Sans Text"/>
+          <w:color w:val="1b1c1d"/>
+          <w:sz w:val="24"/>
+          <w:szCs w:val="24"/>
+          <w:rtl w:val="0"/>
+        </w:rPr>
+        <w:t xml:space="preserve">The underlying model Statements can be represented as sets being Subjects, Predicates and Objects three sets where the intersection of Predicates and Objects sets conforms the “Subject Kinds” set, the intersection of the Subjects and Objects sets conforms the “Predicate Kinds” set, the intersection of the Subjects and Predicates sets conforms the “Object Kinds” set and the intersection of the three sets conforms the “Statements” set.</w:t>
+      </w:r>
+    </w:p>
+    <w:p>
+      <w:pPr>
+        <w:spacing w:before="240" w:line="16.363636363636363" w:lineRule="auto"/>
+        <w:rPr>
+          <w:rFonts w:ascii="Google Sans Text" w:cs="Google Sans Text" w:eastAsia="Google Sans Text" w:hAnsi="Google Sans Text"/>
+          <w:color w:val="1b1c1d"/>
+          <w:sz w:val="24"/>
+          <w:szCs w:val="24"/>
+        </w:rPr>
+      </w:pPr>
+      <w:r>
+        <w:rPr>
+          <w:rFonts w:ascii="Google Sans Text" w:cs="Google Sans Text" w:eastAsia="Google Sans Text" w:hAnsi="Google Sans Text"/>
+          <w:color w:val="1b1c1d"/>
+          <w:sz w:val="24"/>
+          <w:szCs w:val="24"/>
+          <w:rtl w:val="0"/>
+        </w:rPr>
+        <w:t xml:space="preserve">Sets based inference and functional algorithms should leverage this form of representation of the model graph.</w:t>
+      </w:r>
+    </w:p>
+    <w:p>
+      <w:pPr>
+        <w:spacing w:before="240" w:line="16.363636363636363" w:lineRule="auto"/>
+        <w:rPr>
+          <w:rFonts w:ascii="Google Sans Text" w:cs="Google Sans Text" w:eastAsia="Google Sans Text" w:hAnsi="Google Sans Text"/>
+          <w:color w:val="1b1c1d"/>
+          <w:sz w:val="24"/>
+          <w:szCs w:val="24"/>
+        </w:rPr>
+      </w:pPr>
+      <w:r>
+        <w:rPr>
+          <w:rFonts w:ascii="Google Sans Text" w:cs="Google Sans Text" w:eastAsia="Google Sans Text" w:hAnsi="Google Sans Text"/>
+          <w:color w:val="1b1c1d"/>
+          <w:sz w:val="24"/>
+          <w:szCs w:val="24"/>
+          <w:rtl w:val="0"/>
+        </w:rPr>
+        <w:t xml:space="preserve">Statements:</w:t>
+      </w:r>
+    </w:p>
+    <w:p>
+      <w:pPr>
+        <w:pStyle w:val="Heading4"/>
+        <w:spacing w:after="0" w:before="0" w:line="275.9999942779541" w:lineRule="auto"/>
+        <w:rPr>
+          <w:rFonts w:ascii="Google Sans Text" w:cs="Google Sans Text" w:eastAsia="Google Sans Text" w:hAnsi="Google Sans Text"/>
+          <w:b w:val="0"/>
+          <w:color w:val="1b1c1d"/>
+        </w:rPr>
+      </w:pPr>
+      <w:bookmarkStart w:colFirst="0" w:colLast="0" w:name="_doib1p5uyo0y" w:id="18"/>
+      <w:bookmarkEnd w:id="18"/>
+      <w:r>
+        <w:rPr>
+          <w:rFonts w:ascii="Google Sans Text" w:cs="Google Sans Text" w:eastAsia="Google Sans Text" w:hAnsi="Google Sans Text"/>
+          <w:b w:val="0"/>
+          <w:color w:val="1b1c1d"/>
+          <w:rtl w:val="0"/>
+        </w:rPr>
+        <w:t xml:space="preserve">Data: Context(Subject, Predicate, Object)</w:t>
+      </w:r>
+    </w:p>
+    <w:p>
+      <w:pPr>
+        <w:pStyle w:val="Heading4"/>
+        <w:spacing w:after="0" w:before="0" w:line="275.9999942779541" w:lineRule="auto"/>
+        <w:rPr>
+          <w:rFonts w:ascii="Google Sans Text" w:cs="Google Sans Text" w:eastAsia="Google Sans Text" w:hAnsi="Google Sans Text"/>
+          <w:b w:val="0"/>
+          <w:color w:val="1b1c1d"/>
+        </w:rPr>
+      </w:pPr>
+      <w:bookmarkStart w:colFirst="0" w:colLast="0" w:name="_3gw728b8j47m" w:id="19"/>
+      <w:bookmarkEnd w:id="19"/>
+      <w:r>
+        <w:rPr>
+          <w:rFonts w:ascii="Google Sans Text" w:cs="Google Sans Text" w:eastAsia="Google Sans Text" w:hAnsi="Google Sans Text"/>
+          <w:b w:val="0"/>
+          <w:color w:val="1b1c1d"/>
+          <w:rtl w:val="0"/>
+        </w:rPr>
+        <w:t xml:space="preserve">Schema: Context(SubjectKind, PredicateKind, ObjectKind)</w:t>
+      </w:r>
+    </w:p>
+    <w:p>
+      <w:pPr>
+        <w:pStyle w:val="Heading4"/>
+        <w:rPr>
+          <w:rFonts w:ascii="Google Sans Text" w:cs="Google Sans Text" w:eastAsia="Google Sans Text" w:hAnsi="Google Sans Text"/>
+          <w:b w:val="0"/>
+        </w:rPr>
+      </w:pPr>
+      <w:bookmarkStart w:colFirst="0" w:colLast="0" w:name="_gv2l8xa2t1dn" w:id="20"/>
+      <w:bookmarkEnd w:id="20"/>
+      <w:r>
+        <w:rPr>
+          <w:rFonts w:ascii="Google Sans Text" w:cs="Google Sans Text" w:eastAsia="Google Sans Text" w:hAnsi="Google Sans Text"/>
+          <w:b w:val="0"/>
+          <w:rtl w:val="0"/>
+        </w:rPr>
+        <w:t xml:space="preserve">Activation Model</w:t>
+      </w:r>
+    </w:p>
+    <w:p>
+      <w:pPr>
+        <w:pStyle w:val="Heading4"/>
+        <w:spacing w:after="0" w:before="0" w:line="275.9999942779541" w:lineRule="auto"/>
+        <w:rPr>
+          <w:rFonts w:ascii="Google Sans Text" w:cs="Google Sans Text" w:eastAsia="Google Sans Text" w:hAnsi="Google Sans Text"/>
+          <w:b w:val="0"/>
+          <w:color w:val="1b1c1d"/>
+        </w:rPr>
+      </w:pPr>
+      <w:bookmarkStart w:colFirst="0" w:colLast="0" w:name="_syeh8chfkaiz" w:id="21"/>
+      <w:bookmarkEnd w:id="21"/>
+      <w:r>
+        <w:rPr>
+          <w:rFonts w:ascii="Google Sans Text" w:cs="Google Sans Text" w:eastAsia="Google Sans Text" w:hAnsi="Google Sans Text"/>
+          <w:b w:val="0"/>
+          <w:color w:val="1b1c1d"/>
+          <w:rtl w:val="0"/>
+        </w:rPr>
+        <w:t xml:space="preserve">(Activation, DOM / DCI / Actor, Role. Pragmatics)</w:t>
+      </w:r>
+    </w:p>
+    <w:p>
+      <w:pPr>
+        <w:spacing w:before="240" w:line="16.363636363636363" w:lineRule="auto"/>
+        <w:rPr>
+          <w:rFonts w:ascii="Google Sans Text" w:cs="Google Sans Text" w:eastAsia="Google Sans Text" w:hAnsi="Google Sans Text"/>
+          <w:color w:val="1b1c1d"/>
+          <w:sz w:val="24"/>
+          <w:szCs w:val="24"/>
+        </w:rPr>
+      </w:pPr>
+      <w:r>
+        <w:rPr>
+          <w:rFonts w:ascii="Google Sans Text" w:cs="Google Sans Text" w:eastAsia="Google Sans Text" w:hAnsi="Google Sans Text"/>
+          <w:color w:val="1b1c1d"/>
+          <w:sz w:val="24"/>
+          <w:szCs w:val="24"/>
+          <w:rtl w:val="0"/>
+        </w:rPr>
+        <w:t xml:space="preserve">DOM (Dynamic Object Model):</w:t>
+      </w:r>
+    </w:p>
+    <w:p>
+      <w:pPr>
+        <w:spacing w:before="240" w:line="16.363636363636363" w:lineRule="auto"/>
+        <w:rPr>
+          <w:rFonts w:ascii="Google Sans Text" w:cs="Google Sans Text" w:eastAsia="Google Sans Text" w:hAnsi="Google Sans Text"/>
+          <w:color w:val="1b1c1d"/>
+          <w:sz w:val="24"/>
+          <w:szCs w:val="24"/>
+        </w:rPr>
+      </w:pPr>
+      <w:r>
+        <w:rPr>
+          <w:rFonts w:ascii="Google Sans Text" w:cs="Google Sans Text" w:eastAsia="Google Sans Text" w:hAnsi="Google Sans Text"/>
+          <w:color w:val="1b1c1d"/>
+          <w:sz w:val="24"/>
+          <w:szCs w:val="24"/>
+          <w:rtl w:val="0"/>
+        </w:rPr>
+        <w:t xml:space="preserve">Instance : IDOccurrence</w:t>
+        <w:br w:type="textWrapping"/>
+        <w:t xml:space="preserve">- id : ID</w:t>
+        <w:br w:type="textWrapping"/>
+        <w:t xml:space="preserve">- label : string</w:t>
+        <w:br w:type="textWrapping"/>
+        <w:t xml:space="preserve">- class : Class</w:t>
+        <w:br w:type="textWrapping"/>
+        <w:t xml:space="preserve">- attributes : Map&lt;string, Instance&gt;</w:t>
+      </w:r>
+    </w:p>
+    <w:p>
+      <w:pPr>
+        <w:spacing w:before="240" w:line="16.363636363636363" w:lineRule="auto"/>
+        <w:rPr>
+          <w:rFonts w:ascii="Google Sans Text" w:cs="Google Sans Text" w:eastAsia="Google Sans Text" w:hAnsi="Google Sans Text"/>
+          <w:color w:val="1b1c1d"/>
+          <w:sz w:val="24"/>
+          <w:szCs w:val="24"/>
+        </w:rPr>
+      </w:pPr>
+      <w:r>
+        <w:rPr>
+          <w:rFonts w:ascii="Google Sans Text" w:cs="Google Sans Text" w:eastAsia="Google Sans Text" w:hAnsi="Google Sans Text"/>
+          <w:color w:val="1b1c1d"/>
+          <w:sz w:val="24"/>
+          <w:szCs w:val="24"/>
+          <w:rtl w:val="0"/>
+        </w:rPr>
+        <w:t xml:space="preserve">Class : Instance</w:t>
+        <w:br w:type="textWrapping"/>
+        <w:t xml:space="preserve">- id : ID</w:t>
+        <w:br w:type="textWrapping"/>
+        <w:t xml:space="preserve">- label : string</w:t>
+        <w:br w:type="textWrapping"/>
+        <w:t xml:space="preserve">- fields : Map&lt;string, Class&gt;</w:t>
+      </w:r>
+    </w:p>
+    <w:p>
+      <w:pPr>
+        <w:spacing w:before="240" w:line="16.363636363636363" w:lineRule="auto"/>
+        <w:rPr>
+          <w:rFonts w:ascii="Google Sans Text" w:cs="Google Sans Text" w:eastAsia="Google Sans Text" w:hAnsi="Google Sans Text"/>
+          <w:color w:val="1b1c1d"/>
+          <w:sz w:val="24"/>
+          <w:szCs w:val="24"/>
+        </w:rPr>
+      </w:pPr>
+      <w:r>
+        <w:rPr>
+          <w:rFonts w:ascii="Google Sans Text" w:cs="Google Sans Text" w:eastAsia="Google Sans Text" w:hAnsi="Google Sans Text"/>
+          <w:color w:val="1b1c1d"/>
+          <w:sz w:val="24"/>
+          <w:szCs w:val="24"/>
+          <w:rtl w:val="0"/>
+        </w:rPr>
+        <w:t xml:space="preserve">DCI (Data, Context, Interaction):</w:t>
+      </w:r>
+    </w:p>
+    <w:p>
+      <w:pPr>
+        <w:spacing w:before="240" w:line="16.363636363636363" w:lineRule="auto"/>
+        <w:rPr>
+          <w:rFonts w:ascii="Google Sans Text" w:cs="Google Sans Text" w:eastAsia="Google Sans Text" w:hAnsi="Google Sans Text"/>
+          <w:color w:val="1b1c1d"/>
+          <w:sz w:val="24"/>
+          <w:szCs w:val="24"/>
+        </w:rPr>
+      </w:pPr>
+      <w:r>
+        <w:rPr>
+          <w:rFonts w:ascii="Google Sans Text" w:cs="Google Sans Text" w:eastAsia="Google Sans Text" w:hAnsi="Google Sans Text"/>
+          <w:color w:val="1b1c1d"/>
+          <w:sz w:val="24"/>
+          <w:szCs w:val="24"/>
+          <w:rtl w:val="0"/>
+        </w:rPr>
+        <w:t xml:space="preserve">Context</w:t>
+        <w:br w:type="textWrapping"/>
+        <w:t xml:space="preserve">- roles : Role[]</w:t>
+      </w:r>
+    </w:p>
+    <w:p>
+      <w:pPr>
+        <w:spacing w:before="240" w:line="16.363636363636363" w:lineRule="auto"/>
+        <w:rPr>
+          <w:rFonts w:ascii="Google Sans Text" w:cs="Google Sans Text" w:eastAsia="Google Sans Text" w:hAnsi="Google Sans Text"/>
+          <w:color w:val="1b1c1d"/>
+          <w:sz w:val="24"/>
+          <w:szCs w:val="24"/>
+        </w:rPr>
+      </w:pPr>
+      <w:r>
+        <w:rPr>
+          <w:rFonts w:ascii="Google Sans Text" w:cs="Google Sans Text" w:eastAsia="Google Sans Text" w:hAnsi="Google Sans Text"/>
+          <w:color w:val="1b1c1d"/>
+          <w:sz w:val="24"/>
+          <w:szCs w:val="24"/>
+          <w:rtl w:val="0"/>
+        </w:rPr>
+        <w:t xml:space="preserve">Role : Class</w:t>
+        <w:br w:type="textWrapping"/>
+        <w:t xml:space="preserve">- previous : Map&lt;Context, Dataflow&gt;</w:t>
+        <w:br w:type="textWrapping"/>
+        <w:t xml:space="preserve">- current : Map&lt;Context, Dataflow&gt;</w:t>
+        <w:br w:type="textWrapping"/>
+        <w:t xml:space="preserve">- next : Map&lt;Context, Dataflow&gt;</w:t>
+      </w:r>
+    </w:p>
+    <w:p>
+      <w:pPr>
+        <w:spacing w:before="240" w:line="16.363636363636363" w:lineRule="auto"/>
+        <w:rPr>
+          <w:rFonts w:ascii="Google Sans Text" w:cs="Google Sans Text" w:eastAsia="Google Sans Text" w:hAnsi="Google Sans Text"/>
+          <w:color w:val="1b1c1d"/>
+          <w:sz w:val="24"/>
+          <w:szCs w:val="24"/>
+        </w:rPr>
+      </w:pPr>
+      <w:r>
+        <w:rPr>
+          <w:rFonts w:ascii="Google Sans Text" w:cs="Google Sans Text" w:eastAsia="Google Sans Text" w:hAnsi="Google Sans Text"/>
+          <w:color w:val="1b1c1d"/>
+          <w:sz w:val="24"/>
+          <w:szCs w:val="24"/>
+          <w:rtl w:val="0"/>
+        </w:rPr>
+        <w:t xml:space="preserve">Dataflow : Context</w:t>
+        <w:br w:type="textWrapping"/>
+        <w:t xml:space="preserve">- role : Role</w:t>
+        <w:br w:type="textWrapping"/>
+        <w:t xml:space="preserve">- rule : Rule (TODO)</w:t>
+      </w:r>
+    </w:p>
+    <w:p>
+      <w:pPr>
+        <w:spacing w:before="240" w:line="16.363636363636363" w:lineRule="auto"/>
+        <w:rPr>
+          <w:rFonts w:ascii="Google Sans Text" w:cs="Google Sans Text" w:eastAsia="Google Sans Text" w:hAnsi="Google Sans Text"/>
+          <w:color w:val="1b1c1d"/>
+          <w:sz w:val="24"/>
+          <w:szCs w:val="24"/>
+        </w:rPr>
+      </w:pPr>
+      <w:r>
+        <w:rPr>
+          <w:rFonts w:ascii="Google Sans Text" w:cs="Google Sans Text" w:eastAsia="Google Sans Text" w:hAnsi="Google Sans Text"/>
+          <w:color w:val="1b1c1d"/>
+          <w:sz w:val="24"/>
+          <w:szCs w:val="24"/>
+          <w:rtl w:val="0"/>
+        </w:rPr>
+        <w:t xml:space="preserve">Interaction</w:t>
+        <w:br w:type="textWrapping"/>
+        <w:t xml:space="preserve">- actors : Actor[]</w:t>
+      </w:r>
+    </w:p>
+    <w:p>
+      <w:pPr>
+        <w:spacing w:before="240" w:line="16.363636363636363" w:lineRule="auto"/>
+        <w:rPr>
+          <w:rFonts w:ascii="Google Sans Text" w:cs="Google Sans Text" w:eastAsia="Google Sans Text" w:hAnsi="Google Sans Text"/>
+          <w:color w:val="1b1c1d"/>
+          <w:sz w:val="24"/>
+          <w:szCs w:val="24"/>
+        </w:rPr>
+      </w:pPr>
+      <w:r>
+        <w:rPr>
+          <w:rFonts w:ascii="Google Sans Text" w:cs="Google Sans Text" w:eastAsia="Google Sans Text" w:hAnsi="Google Sans Text"/>
+          <w:color w:val="1b1c1d"/>
+          <w:sz w:val="24"/>
+          <w:szCs w:val="24"/>
+          <w:rtl w:val="0"/>
+        </w:rPr>
+        <w:t xml:space="preserve">Actor / Role Pattern:</w:t>
+      </w:r>
+    </w:p>
+    <w:p>
+      <w:pPr>
+        <w:spacing w:before="240" w:line="16.363636363636363" w:lineRule="auto"/>
+        <w:rPr>
+          <w:rFonts w:ascii="Google Sans Text" w:cs="Google Sans Text" w:eastAsia="Google Sans Text" w:hAnsi="Google Sans Text"/>
+          <w:color w:val="1b1c1d"/>
+          <w:sz w:val="24"/>
+          <w:szCs w:val="24"/>
+        </w:rPr>
+      </w:pPr>
+      <w:r>
+        <w:rPr>
+          <w:rFonts w:ascii="Google Sans Text" w:cs="Google Sans Text" w:eastAsia="Google Sans Text" w:hAnsi="Google Sans Text"/>
+          <w:color w:val="1b1c1d"/>
+          <w:sz w:val="24"/>
+          <w:szCs w:val="24"/>
+          <w:rtl w:val="0"/>
+        </w:rPr>
+        <w:t xml:space="preserve">Actor : Instance</w:t>
+        <w:br w:type="textWrapping"/>
+        <w:t xml:space="preserve">- previous : Map&lt;Context, Transform&gt;</w:t>
+        <w:br w:type="textWrapping"/>
+        <w:t xml:space="preserve">- current : Map&lt;Context, Transform&gt;</w:t>
+        <w:br w:type="textWrapping"/>
+        <w:t xml:space="preserve">- next : Map&lt;Context, Transform&gt;</w:t>
+      </w:r>
+    </w:p>
+    <w:p>
+      <w:pPr>
+        <w:spacing w:before="240" w:line="16.363636363636363" w:lineRule="auto"/>
+        <w:rPr>
+          <w:rFonts w:ascii="Google Sans Text" w:cs="Google Sans Text" w:eastAsia="Google Sans Text" w:hAnsi="Google Sans Text"/>
+          <w:color w:val="1b1c1d"/>
+          <w:sz w:val="24"/>
+          <w:szCs w:val="24"/>
+        </w:rPr>
+      </w:pPr>
+      <w:r>
+        <w:rPr>
+          <w:rFonts w:ascii="Google Sans Text" w:cs="Google Sans Text" w:eastAsia="Google Sans Text" w:hAnsi="Google Sans Text"/>
+          <w:color w:val="1b1c1d"/>
+          <w:sz w:val="24"/>
+          <w:szCs w:val="24"/>
+          <w:rtl w:val="0"/>
+        </w:rPr>
+        <w:t xml:space="preserve">Transform</w:t>
+        <w:br w:type="textWrapping"/>
+        <w:t xml:space="preserve">- actor : Actor</w:t>
+        <w:br w:type="textWrapping"/>
+        <w:t xml:space="preserve">- production : Production (TODO)</w:t>
+      </w:r>
+    </w:p>
+    <w:p>
+      <w:pPr>
+        <w:pStyle w:val="Heading4"/>
+        <w:spacing w:after="0" w:before="0" w:line="275.9999942779541" w:lineRule="auto"/>
+        <w:rPr>
+          <w:rFonts w:ascii="Google Sans Text" w:cs="Google Sans Text" w:eastAsia="Google Sans Text" w:hAnsi="Google Sans Text"/>
+          <w:color w:val="1b1c1d"/>
+        </w:rPr>
+      </w:pPr>
+      <w:bookmarkStart w:colFirst="0" w:colLast="0" w:name="_8phevhvnuvfn" w:id="22"/>
+      <w:bookmarkEnd w:id="22"/>
+      <w:r>
+        <w:rPr>
+          <w:rtl w:val="0"/>
+        </w:rPr>
+      </w:r>
+    </w:p>
+    <w:p>
+      <w:pPr>
+        <w:pStyle w:val="Heading4"/>
+        <w:spacing w:after="0" w:before="0" w:line="275.9999942779541" w:lineRule="auto"/>
+        <w:rPr>
+          <w:rFonts w:ascii="Google Sans Text" w:cs="Google Sans Text" w:eastAsia="Google Sans Text" w:hAnsi="Google Sans Text"/>
+          <w:b w:val="0"/>
+          <w:color w:val="1b1c1d"/>
+        </w:rPr>
+      </w:pPr>
+      <w:bookmarkStart w:colFirst="0" w:colLast="0" w:name="_jlwqk31xcny1" w:id="23"/>
+      <w:bookmarkEnd w:id="23"/>
+      <w:r>
+        <w:rPr>
+          <w:rFonts w:ascii="Google Sans Text" w:cs="Google Sans Text" w:eastAsia="Google Sans Text" w:hAnsi="Google Sans Text"/>
+          <w:b w:val="0"/>
+          <w:color w:val="1b1c1d"/>
+          <w:rtl w:val="0"/>
+        </w:rPr>
+        <w:t xml:space="preserve">Statements:</w:t>
+        <w:br w:type="textWrapping"/>
+      </w:r>
+      <w:r>
+        <w:rPr>
+          <w:rFonts w:ascii="Google Sans Text" w:cs="Google Sans Text" w:eastAsia="Google Sans Text" w:hAnsi="Google Sans Text"/>
+          <w:b w:val="0"/>
+          <w:color w:val="1b1c1d"/>
+          <w:rtl w:val="0"/>
+        </w:rPr>
+        <w:t xml:space="preserve">Data: (Interaction, Actor, Transform)</w:t>
+        <w:br w:type="textWrapping"/>
+        <w:t xml:space="preserve">Schema: (Context, Role, Dataflow)</w:t>
+      </w:r>
+    </w:p>
+    <w:p>
+      <w:pPr>
+        <w:spacing w:after="120" w:line="275.9999942779541" w:lineRule="auto"/>
+        <w:rPr>
+          <w:rFonts w:ascii="Google Sans Text" w:cs="Google Sans Text" w:eastAsia="Google Sans Text" w:hAnsi="Google Sans Text"/>
+          <w:color w:val="1b1c1d"/>
+          <w:sz w:val="24"/>
+          <w:szCs w:val="24"/>
+        </w:rPr>
+      </w:pPr>
+      <w:r>
+        <w:rPr>
+          <w:rtl w:val="0"/>
+        </w:rPr>
       </w:r>
     </w:p>
     <w:sectPr>
